--- a/Test_BP/Fol_2k_files_500(2)/es-ES/file 500_2 - Copy (10) - Copy.docx
+++ b/Test_BP/Fol_2k_files_500(2)/es-ES/file 500_2 - Copy (10) - Copy.docx
@@ -1,7 +1,7 @@
 
 <file path=word/document.xml><?xml version="1.0" encoding="utf-8"?>
 <w:document xmlns:wpc="http://schemas.microsoft.com/office/word/2010/wordprocessingCanvas" xmlns:cx="http://schemas.microsoft.com/office/drawing/2014/chartex" xmlns:cx1="http://schemas.microsoft.com/office/drawing/2015/9/8/chartex" xmlns:cx2="http://schemas.microsoft.com/office/drawing/2015/10/21/chartex" xmlns:cx3="http://schemas.microsoft.com/office/drawing/2016/5/9/chartex" xmlns:cx4="http://schemas.microsoft.com/office/drawing/2016/5/10/chartex" xmlns:cx5="http://schemas.microsoft.com/office/drawing/2016/5/11/chartex" xmlns:mc="http://schemas.openxmlformats.org/markup-compatibility/2006" xmlns:o="urn:schemas-microsoft-com:office:office" xmlns:r="http://schemas.openxmlformats.org/officeDocument/2006/relationships" xmlns:m="http://schemas.openxmlformats.org/officeDocument/2006/math" xmlns:v="urn:schemas-microsoft-com:vml" xmlns:wp14="http://schemas.microsoft.com/office/word/2010/wordprocessingDrawing" xmlns:wp="http://schemas.openxmlformats.org/drawingml/2006/wordprocessingDrawing" xmlns:w10="urn:schemas-microsoft-com:office:word" xmlns:w="http://schemas.openxmlformats.org/wordprocessingml/2006/main" xmlns:w14="http://schemas.microsoft.com/office/word/2010/wordml" xmlns:w15="http://schemas.microsoft.com/office/word/2012/wordml" xmlns:wne="http://schemas.microsoft.com/office/word/2006/wordml" xmlns:wpg="http://schemas.microsoft.com/office/word/2010/wordprocessingGroup" xmlns:wpi="http://schemas.microsoft.com/office/word/2010/wordprocessingInk" xmlns:wps="http://schemas.microsoft.com/office/word/2010/wordprocessingShape" mc:Ignorable="w14 w15 wp14">
-  <!-- Generated by Aspose.Words for Java 20.12.0 -->
+  <!-- Generated by Aspose.Words for Java 21.10.0 -->
   <w:body>
     <w:p>
       <w:pPr>
@@ -35,44 +35,44 @@
           <w:highlight w:val="none"/>
           <w:u w:val="none" w:color="auto"/>
           <w:effect w:val="none"/>
-          <w:bdr w:val="nil"/>
-          <w:shd w:val="clear" w:color="auto" w:fill="auto"/>
-          <w:vertAlign w:val="baseline"/>
-          <w:rtl w:val="0"/>
-          <w:cs w:val="0"/>
-          <w:lang w:val="es-ES" w:eastAsia="zh-TW" w:bidi="ar-SA"/>
-        </w:rPr>
-        <w:t>t èêxcèêpt tôò sôò tèêmpèêr müútüúæâl tæâstèês môòthèêr.</w:t>
-      </w:r>
-      <w:r>
-        <w:rPr>
-          <w:rStyle w:val="DefaultParagraphFont"/>
-          <w:rFonts w:ascii="Calibri" w:eastAsia="Calibri" w:hAnsi="Calibri" w:cs="Calibri"/>
-          <w:b w:val="0"/>
-          <w:bCs w:val="0"/>
-          <w:i w:val="0"/>
-          <w:iCs w:val="0"/>
-          <w:caps w:val="0"/>
-          <w:smallCaps w:val="0"/>
-          <w:strike w:val="0"/>
-          <w:dstrike w:val="0"/>
-          <w:outline w:val="0"/>
-          <w:shadow w:val="0"/>
-          <w:emboss w:val="0"/>
-          <w:imprint w:val="0"/>
-          <w:noProof w:val="0"/>
-          <w:vanish w:val="0"/>
-          <w:color w:val="auto"/>
-          <w:spacing w:val="0"/>
-          <w:w w:val="100"/>
-          <w:kern w:val="0"/>
-          <w:position w:val="0"/>
-          <w:sz w:val="22"/>
-          <w:szCs w:val="22"/>
-          <w:highlight w:val="none"/>
-          <w:u w:val="none" w:color="auto"/>
-          <w:effect w:val="none"/>
-          <w:bdr w:val="nil"/>
+          <w:bdr w:val="none" w:sz="0" w:space="0" w:color="auto"/>
+          <w:shd w:val="clear" w:color="auto" w:fill="auto"/>
+          <w:vertAlign w:val="baseline"/>
+          <w:rtl w:val="0"/>
+          <w:cs w:val="0"/>
+          <w:lang w:val="es-ES" w:eastAsia="zh-TW" w:bidi="ar-SA"/>
+        </w:rPr>
+        <w:t>t éëxcéëpt tôõ sôõ téëmpéër múýtúýåæl tåæstéës môõthéër.</w:t>
+      </w:r>
+      <w:r>
+        <w:rPr>
+          <w:rStyle w:val="DefaultParagraphFont"/>
+          <w:rFonts w:ascii="Calibri" w:eastAsia="Calibri" w:hAnsi="Calibri" w:cs="Calibri"/>
+          <w:b w:val="0"/>
+          <w:bCs w:val="0"/>
+          <w:i w:val="0"/>
+          <w:iCs w:val="0"/>
+          <w:caps w:val="0"/>
+          <w:smallCaps w:val="0"/>
+          <w:strike w:val="0"/>
+          <w:dstrike w:val="0"/>
+          <w:outline w:val="0"/>
+          <w:shadow w:val="0"/>
+          <w:emboss w:val="0"/>
+          <w:imprint w:val="0"/>
+          <w:noProof w:val="0"/>
+          <w:vanish w:val="0"/>
+          <w:color w:val="auto"/>
+          <w:spacing w:val="0"/>
+          <w:w w:val="100"/>
+          <w:kern w:val="0"/>
+          <w:position w:val="0"/>
+          <w:sz w:val="22"/>
+          <w:szCs w:val="22"/>
+          <w:highlight w:val="none"/>
+          <w:u w:val="none" w:color="auto"/>
+          <w:effect w:val="none"/>
+          <w:bdr w:val="none" w:sz="0" w:space="0" w:color="auto"/>
           <w:shd w:val="clear" w:color="auto" w:fill="auto"/>
           <w:vertAlign w:val="baseline"/>
           <w:rtl w:val="0"/>
@@ -109,44 +109,44 @@
           <w:highlight w:val="none"/>
           <w:u w:val="none" w:color="auto"/>
           <w:effect w:val="none"/>
-          <w:bdr w:val="nil"/>
-          <w:shd w:val="clear" w:color="auto" w:fill="auto"/>
-          <w:vertAlign w:val="baseline"/>
-          <w:rtl w:val="0"/>
-          <w:cs w:val="0"/>
-          <w:lang w:val="es-ES" w:eastAsia="zh-TW" w:bidi="ar-SA"/>
-        </w:rPr>
-        <w:t>Ïntêèrêèstêèd cüültíïvæåtêèd íïts còöntíïnüüíïng nòöw yêèt æårêè.</w:t>
-      </w:r>
-      <w:r>
-        <w:rPr>
-          <w:rStyle w:val="DefaultParagraphFont"/>
-          <w:rFonts w:ascii="Calibri" w:eastAsia="Calibri" w:hAnsi="Calibri" w:cs="Calibri"/>
-          <w:b w:val="0"/>
-          <w:bCs w:val="0"/>
-          <w:i w:val="0"/>
-          <w:iCs w:val="0"/>
-          <w:caps w:val="0"/>
-          <w:smallCaps w:val="0"/>
-          <w:strike w:val="0"/>
-          <w:dstrike w:val="0"/>
-          <w:outline w:val="0"/>
-          <w:shadow w:val="0"/>
-          <w:emboss w:val="0"/>
-          <w:imprint w:val="0"/>
-          <w:noProof w:val="0"/>
-          <w:vanish w:val="0"/>
-          <w:color w:val="auto"/>
-          <w:spacing w:val="0"/>
-          <w:w w:val="100"/>
-          <w:kern w:val="0"/>
-          <w:position w:val="0"/>
-          <w:sz w:val="22"/>
-          <w:szCs w:val="22"/>
-          <w:highlight w:val="none"/>
-          <w:u w:val="none" w:color="auto"/>
-          <w:effect w:val="none"/>
-          <w:bdr w:val="nil"/>
+          <w:bdr w:val="none" w:sz="0" w:space="0" w:color="auto"/>
+          <w:shd w:val="clear" w:color="auto" w:fill="auto"/>
+          <w:vertAlign w:val="baseline"/>
+          <w:rtl w:val="0"/>
+          <w:cs w:val="0"/>
+          <w:lang w:val="es-ES" w:eastAsia="zh-TW" w:bidi="ar-SA"/>
+        </w:rPr>
+        <w:t>Íntêérêéstêéd cûùltíïvàætêéd íïts cööntíïnûùíïng nööw yêét àærêé.</w:t>
+      </w:r>
+      <w:r>
+        <w:rPr>
+          <w:rStyle w:val="DefaultParagraphFont"/>
+          <w:rFonts w:ascii="Calibri" w:eastAsia="Calibri" w:hAnsi="Calibri" w:cs="Calibri"/>
+          <w:b w:val="0"/>
+          <w:bCs w:val="0"/>
+          <w:i w:val="0"/>
+          <w:iCs w:val="0"/>
+          <w:caps w:val="0"/>
+          <w:smallCaps w:val="0"/>
+          <w:strike w:val="0"/>
+          <w:dstrike w:val="0"/>
+          <w:outline w:val="0"/>
+          <w:shadow w:val="0"/>
+          <w:emboss w:val="0"/>
+          <w:imprint w:val="0"/>
+          <w:noProof w:val="0"/>
+          <w:vanish w:val="0"/>
+          <w:color w:val="auto"/>
+          <w:spacing w:val="0"/>
+          <w:w w:val="100"/>
+          <w:kern w:val="0"/>
+          <w:position w:val="0"/>
+          <w:sz w:val="22"/>
+          <w:szCs w:val="22"/>
+          <w:highlight w:val="none"/>
+          <w:u w:val="none" w:color="auto"/>
+          <w:effect w:val="none"/>
+          <w:bdr w:val="none" w:sz="0" w:space="0" w:color="auto"/>
           <w:shd w:val="clear" w:color="auto" w:fill="auto"/>
           <w:vertAlign w:val="baseline"/>
           <w:rtl w:val="0"/>
@@ -183,44 +183,44 @@
           <w:highlight w:val="none"/>
           <w:u w:val="none" w:color="auto"/>
           <w:effect w:val="none"/>
-          <w:bdr w:val="nil"/>
-          <w:shd w:val="clear" w:color="auto" w:fill="auto"/>
-          <w:vertAlign w:val="baseline"/>
-          <w:rtl w:val="0"/>
-          <w:cs w:val="0"/>
-          <w:lang w:val="es-ES" w:eastAsia="zh-TW" w:bidi="ar-SA"/>
-        </w:rPr>
-        <w:t>Óûüt îïntèérèéstèéd âáccèéptâáncèé õôûür pâártîïâálîïty âáffrõôntîïng ûünplèéâásâánt why âádd.</w:t>
-      </w:r>
-      <w:r>
-        <w:rPr>
-          <w:rStyle w:val="DefaultParagraphFont"/>
-          <w:rFonts w:ascii="Calibri" w:eastAsia="Calibri" w:hAnsi="Calibri" w:cs="Calibri"/>
-          <w:b w:val="0"/>
-          <w:bCs w:val="0"/>
-          <w:i w:val="0"/>
-          <w:iCs w:val="0"/>
-          <w:caps w:val="0"/>
-          <w:smallCaps w:val="0"/>
-          <w:strike w:val="0"/>
-          <w:dstrike w:val="0"/>
-          <w:outline w:val="0"/>
-          <w:shadow w:val="0"/>
-          <w:emboss w:val="0"/>
-          <w:imprint w:val="0"/>
-          <w:noProof w:val="0"/>
-          <w:vanish w:val="0"/>
-          <w:color w:val="auto"/>
-          <w:spacing w:val="0"/>
-          <w:w w:val="100"/>
-          <w:kern w:val="0"/>
-          <w:position w:val="0"/>
-          <w:sz w:val="22"/>
-          <w:szCs w:val="22"/>
-          <w:highlight w:val="none"/>
-          <w:u w:val="none" w:color="auto"/>
-          <w:effect w:val="none"/>
-          <w:bdr w:val="nil"/>
+          <w:bdr w:val="none" w:sz="0" w:space="0" w:color="auto"/>
+          <w:shd w:val="clear" w:color="auto" w:fill="auto"/>
+          <w:vertAlign w:val="baseline"/>
+          <w:rtl w:val="0"/>
+          <w:cs w:val="0"/>
+          <w:lang w:val="es-ES" w:eastAsia="zh-TW" w:bidi="ar-SA"/>
+        </w:rPr>
+        <w:t>Òûût ïîntéêréêstéêd äáccéêptäáncéê ôôûûr päártïîäálïîty äáffrôôntïîng ûûnpléêäásäánt why äádd.</w:t>
+      </w:r>
+      <w:r>
+        <w:rPr>
+          <w:rStyle w:val="DefaultParagraphFont"/>
+          <w:rFonts w:ascii="Calibri" w:eastAsia="Calibri" w:hAnsi="Calibri" w:cs="Calibri"/>
+          <w:b w:val="0"/>
+          <w:bCs w:val="0"/>
+          <w:i w:val="0"/>
+          <w:iCs w:val="0"/>
+          <w:caps w:val="0"/>
+          <w:smallCaps w:val="0"/>
+          <w:strike w:val="0"/>
+          <w:dstrike w:val="0"/>
+          <w:outline w:val="0"/>
+          <w:shadow w:val="0"/>
+          <w:emboss w:val="0"/>
+          <w:imprint w:val="0"/>
+          <w:noProof w:val="0"/>
+          <w:vanish w:val="0"/>
+          <w:color w:val="auto"/>
+          <w:spacing w:val="0"/>
+          <w:w w:val="100"/>
+          <w:kern w:val="0"/>
+          <w:position w:val="0"/>
+          <w:sz w:val="22"/>
+          <w:szCs w:val="22"/>
+          <w:highlight w:val="none"/>
+          <w:u w:val="none" w:color="auto"/>
+          <w:effect w:val="none"/>
+          <w:bdr w:val="none" w:sz="0" w:space="0" w:color="auto"/>
           <w:shd w:val="clear" w:color="auto" w:fill="auto"/>
           <w:vertAlign w:val="baseline"/>
           <w:rtl w:val="0"/>
@@ -257,44 +257,44 @@
           <w:highlight w:val="none"/>
           <w:u w:val="none" w:color="auto"/>
           <w:effect w:val="none"/>
-          <w:bdr w:val="nil"/>
-          <w:shd w:val="clear" w:color="auto" w:fill="auto"/>
-          <w:vertAlign w:val="baseline"/>
-          <w:rtl w:val="0"/>
-          <w:cs w:val="0"/>
-          <w:lang w:val="es-ES" w:eastAsia="zh-TW" w:bidi="ar-SA"/>
-        </w:rPr>
-        <w:t>Ëstèèèèm gæãrdèèn mèèn yèèt shy cöõûùrsèè.</w:t>
-      </w:r>
-      <w:r>
-        <w:rPr>
-          <w:rStyle w:val="DefaultParagraphFont"/>
-          <w:rFonts w:ascii="Calibri" w:eastAsia="Calibri" w:hAnsi="Calibri" w:cs="Calibri"/>
-          <w:b w:val="0"/>
-          <w:bCs w:val="0"/>
-          <w:i w:val="0"/>
-          <w:iCs w:val="0"/>
-          <w:caps w:val="0"/>
-          <w:smallCaps w:val="0"/>
-          <w:strike w:val="0"/>
-          <w:dstrike w:val="0"/>
-          <w:outline w:val="0"/>
-          <w:shadow w:val="0"/>
-          <w:emboss w:val="0"/>
-          <w:imprint w:val="0"/>
-          <w:noProof w:val="0"/>
-          <w:vanish w:val="0"/>
-          <w:color w:val="auto"/>
-          <w:spacing w:val="0"/>
-          <w:w w:val="100"/>
-          <w:kern w:val="0"/>
-          <w:position w:val="0"/>
-          <w:sz w:val="22"/>
-          <w:szCs w:val="22"/>
-          <w:highlight w:val="none"/>
-          <w:u w:val="none" w:color="auto"/>
-          <w:effect w:val="none"/>
-          <w:bdr w:val="nil"/>
+          <w:bdr w:val="none" w:sz="0" w:space="0" w:color="auto"/>
+          <w:shd w:val="clear" w:color="auto" w:fill="auto"/>
+          <w:vertAlign w:val="baseline"/>
+          <w:rtl w:val="0"/>
+          <w:cs w:val="0"/>
+          <w:lang w:val="es-ES" w:eastAsia="zh-TW" w:bidi="ar-SA"/>
+        </w:rPr>
+        <w:t>Éstêêêêm gäãrdêên mêên yêêt shy côõúûrsêê.</w:t>
+      </w:r>
+      <w:r>
+        <w:rPr>
+          <w:rStyle w:val="DefaultParagraphFont"/>
+          <w:rFonts w:ascii="Calibri" w:eastAsia="Calibri" w:hAnsi="Calibri" w:cs="Calibri"/>
+          <w:b w:val="0"/>
+          <w:bCs w:val="0"/>
+          <w:i w:val="0"/>
+          <w:iCs w:val="0"/>
+          <w:caps w:val="0"/>
+          <w:smallCaps w:val="0"/>
+          <w:strike w:val="0"/>
+          <w:dstrike w:val="0"/>
+          <w:outline w:val="0"/>
+          <w:shadow w:val="0"/>
+          <w:emboss w:val="0"/>
+          <w:imprint w:val="0"/>
+          <w:noProof w:val="0"/>
+          <w:vanish w:val="0"/>
+          <w:color w:val="auto"/>
+          <w:spacing w:val="0"/>
+          <w:w w:val="100"/>
+          <w:kern w:val="0"/>
+          <w:position w:val="0"/>
+          <w:sz w:val="22"/>
+          <w:szCs w:val="22"/>
+          <w:highlight w:val="none"/>
+          <w:u w:val="none" w:color="auto"/>
+          <w:effect w:val="none"/>
+          <w:bdr w:val="none" w:sz="0" w:space="0" w:color="auto"/>
           <w:shd w:val="clear" w:color="auto" w:fill="auto"/>
           <w:vertAlign w:val="baseline"/>
           <w:rtl w:val="0"/>
@@ -331,44 +331,44 @@
           <w:highlight w:val="none"/>
           <w:u w:val="none" w:color="auto"/>
           <w:effect w:val="none"/>
-          <w:bdr w:val="nil"/>
-          <w:shd w:val="clear" w:color="auto" w:fill="auto"/>
-          <w:vertAlign w:val="baseline"/>
-          <w:rtl w:val="0"/>
-          <w:cs w:val="0"/>
-          <w:lang w:val="es-ES" w:eastAsia="zh-TW" w:bidi="ar-SA"/>
-        </w:rPr>
-        <w:t>Còónsûültëéd ûüp my tòólëéràåbly sòómëétìímëés pëérpëétûüàål òóh.</w:t>
-      </w:r>
-      <w:r>
-        <w:rPr>
-          <w:rStyle w:val="DefaultParagraphFont"/>
-          <w:rFonts w:ascii="Calibri" w:eastAsia="Calibri" w:hAnsi="Calibri" w:cs="Calibri"/>
-          <w:b w:val="0"/>
-          <w:bCs w:val="0"/>
-          <w:i w:val="0"/>
-          <w:iCs w:val="0"/>
-          <w:caps w:val="0"/>
-          <w:smallCaps w:val="0"/>
-          <w:strike w:val="0"/>
-          <w:dstrike w:val="0"/>
-          <w:outline w:val="0"/>
-          <w:shadow w:val="0"/>
-          <w:emboss w:val="0"/>
-          <w:imprint w:val="0"/>
-          <w:noProof w:val="0"/>
-          <w:vanish w:val="0"/>
-          <w:color w:val="auto"/>
-          <w:spacing w:val="0"/>
-          <w:w w:val="100"/>
-          <w:kern w:val="0"/>
-          <w:position w:val="0"/>
-          <w:sz w:val="22"/>
-          <w:szCs w:val="22"/>
-          <w:highlight w:val="none"/>
-          <w:u w:val="none" w:color="auto"/>
-          <w:effect w:val="none"/>
-          <w:bdr w:val="nil"/>
+          <w:bdr w:val="none" w:sz="0" w:space="0" w:color="auto"/>
+          <w:shd w:val="clear" w:color="auto" w:fill="auto"/>
+          <w:vertAlign w:val="baseline"/>
+          <w:rtl w:val="0"/>
+          <w:cs w:val="0"/>
+          <w:lang w:val="es-ES" w:eastAsia="zh-TW" w:bidi="ar-SA"/>
+        </w:rPr>
+        <w:t>Cõõnsüýltêëd üýp my tõõlêërååbly sõõmêëtïìmêës pêërpêëtüýåål õõh.</w:t>
+      </w:r>
+      <w:r>
+        <w:rPr>
+          <w:rStyle w:val="DefaultParagraphFont"/>
+          <w:rFonts w:ascii="Calibri" w:eastAsia="Calibri" w:hAnsi="Calibri" w:cs="Calibri"/>
+          <w:b w:val="0"/>
+          <w:bCs w:val="0"/>
+          <w:i w:val="0"/>
+          <w:iCs w:val="0"/>
+          <w:caps w:val="0"/>
+          <w:smallCaps w:val="0"/>
+          <w:strike w:val="0"/>
+          <w:dstrike w:val="0"/>
+          <w:outline w:val="0"/>
+          <w:shadow w:val="0"/>
+          <w:emboss w:val="0"/>
+          <w:imprint w:val="0"/>
+          <w:noProof w:val="0"/>
+          <w:vanish w:val="0"/>
+          <w:color w:val="auto"/>
+          <w:spacing w:val="0"/>
+          <w:w w:val="100"/>
+          <w:kern w:val="0"/>
+          <w:position w:val="0"/>
+          <w:sz w:val="22"/>
+          <w:szCs w:val="22"/>
+          <w:highlight w:val="none"/>
+          <w:u w:val="none" w:color="auto"/>
+          <w:effect w:val="none"/>
+          <w:bdr w:val="none" w:sz="0" w:space="0" w:color="auto"/>
           <w:shd w:val="clear" w:color="auto" w:fill="auto"/>
           <w:vertAlign w:val="baseline"/>
           <w:rtl w:val="0"/>
@@ -405,44 +405,44 @@
           <w:highlight w:val="none"/>
           <w:u w:val="none" w:color="auto"/>
           <w:effect w:val="none"/>
-          <w:bdr w:val="nil"/>
-          <w:shd w:val="clear" w:color="auto" w:fill="auto"/>
-          <w:vertAlign w:val="baseline"/>
-          <w:rtl w:val="0"/>
-          <w:cs w:val="0"/>
-          <w:lang w:val="es-ES" w:eastAsia="zh-TW" w:bidi="ar-SA"/>
-        </w:rPr>
-        <w:t>Èxprêêssîîôòn âãccêêptâãncêê îîmprüýdêêncêê pâãrtîîcüýlâãr hâãd êêâãt üýnsâãtîîâãblêê.</w:t>
-      </w:r>
-      <w:r>
-        <w:rPr>
-          <w:rStyle w:val="DefaultParagraphFont"/>
-          <w:rFonts w:ascii="Calibri" w:eastAsia="Calibri" w:hAnsi="Calibri" w:cs="Calibri"/>
-          <w:b w:val="0"/>
-          <w:bCs w:val="0"/>
-          <w:i w:val="0"/>
-          <w:iCs w:val="0"/>
-          <w:caps w:val="0"/>
-          <w:smallCaps w:val="0"/>
-          <w:strike w:val="0"/>
-          <w:dstrike w:val="0"/>
-          <w:outline w:val="0"/>
-          <w:shadow w:val="0"/>
-          <w:emboss w:val="0"/>
-          <w:imprint w:val="0"/>
-          <w:noProof w:val="0"/>
-          <w:vanish w:val="0"/>
-          <w:color w:val="auto"/>
-          <w:spacing w:val="0"/>
-          <w:w w:val="100"/>
-          <w:kern w:val="0"/>
-          <w:position w:val="0"/>
-          <w:sz w:val="22"/>
-          <w:szCs w:val="22"/>
-          <w:highlight w:val="none"/>
-          <w:u w:val="none" w:color="auto"/>
-          <w:effect w:val="none"/>
-          <w:bdr w:val="nil"/>
+          <w:bdr w:val="none" w:sz="0" w:space="0" w:color="auto"/>
+          <w:shd w:val="clear" w:color="auto" w:fill="auto"/>
+          <w:vertAlign w:val="baseline"/>
+          <w:rtl w:val="0"/>
+          <w:cs w:val="0"/>
+          <w:lang w:val="es-ES" w:eastAsia="zh-TW" w:bidi="ar-SA"/>
+        </w:rPr>
+        <w:t>Êxprêèssììöón áâccêèptáâncêè ììmprúýdêèncêè páârtììcúýláâr háâd êèáât úýnsáâtììáâblêè.</w:t>
+      </w:r>
+      <w:r>
+        <w:rPr>
+          <w:rStyle w:val="DefaultParagraphFont"/>
+          <w:rFonts w:ascii="Calibri" w:eastAsia="Calibri" w:hAnsi="Calibri" w:cs="Calibri"/>
+          <w:b w:val="0"/>
+          <w:bCs w:val="0"/>
+          <w:i w:val="0"/>
+          <w:iCs w:val="0"/>
+          <w:caps w:val="0"/>
+          <w:smallCaps w:val="0"/>
+          <w:strike w:val="0"/>
+          <w:dstrike w:val="0"/>
+          <w:outline w:val="0"/>
+          <w:shadow w:val="0"/>
+          <w:emboss w:val="0"/>
+          <w:imprint w:val="0"/>
+          <w:noProof w:val="0"/>
+          <w:vanish w:val="0"/>
+          <w:color w:val="auto"/>
+          <w:spacing w:val="0"/>
+          <w:w w:val="100"/>
+          <w:kern w:val="0"/>
+          <w:position w:val="0"/>
+          <w:sz w:val="22"/>
+          <w:szCs w:val="22"/>
+          <w:highlight w:val="none"/>
+          <w:u w:val="none" w:color="auto"/>
+          <w:effect w:val="none"/>
+          <w:bdr w:val="none" w:sz="0" w:space="0" w:color="auto"/>
           <w:shd w:val="clear" w:color="auto" w:fill="auto"/>
           <w:vertAlign w:val="baseline"/>
           <w:rtl w:val="0"/>
@@ -485,44 +485,44 @@
           <w:highlight w:val="none"/>
           <w:u w:val="none" w:color="auto"/>
           <w:effect w:val="none"/>
-          <w:bdr w:val="nil"/>
-          <w:shd w:val="clear" w:color="auto" w:fill="auto"/>
-          <w:vertAlign w:val="baseline"/>
-          <w:rtl w:val="0"/>
-          <w:cs w:val="0"/>
-          <w:lang w:val="es-ES" w:eastAsia="zh-TW" w:bidi="ar-SA"/>
-        </w:rPr>
-        <w:t>Häâd dèënòõtìïng pròõpèërly jòõìïntüúrèë yòõüú òõccäâsìïòõn dìïrèëctly räâìïllèëry.</w:t>
-      </w:r>
-      <w:r>
-        <w:rPr>
-          <w:rStyle w:val="DefaultParagraphFont"/>
-          <w:rFonts w:ascii="Calibri" w:eastAsia="Calibri" w:hAnsi="Calibri" w:cs="Calibri"/>
-          <w:b w:val="0"/>
-          <w:bCs w:val="0"/>
-          <w:i w:val="0"/>
-          <w:iCs w:val="0"/>
-          <w:caps w:val="0"/>
-          <w:smallCaps w:val="0"/>
-          <w:strike w:val="0"/>
-          <w:dstrike w:val="0"/>
-          <w:outline w:val="0"/>
-          <w:shadow w:val="0"/>
-          <w:emboss w:val="0"/>
-          <w:imprint w:val="0"/>
-          <w:noProof w:val="0"/>
-          <w:vanish w:val="0"/>
-          <w:color w:val="auto"/>
-          <w:spacing w:val="0"/>
-          <w:w w:val="100"/>
-          <w:kern w:val="0"/>
-          <w:position w:val="0"/>
-          <w:sz w:val="22"/>
-          <w:szCs w:val="22"/>
-          <w:highlight w:val="none"/>
-          <w:u w:val="none" w:color="auto"/>
-          <w:effect w:val="none"/>
-          <w:bdr w:val="nil"/>
+          <w:bdr w:val="none" w:sz="0" w:space="0" w:color="auto"/>
+          <w:shd w:val="clear" w:color="auto" w:fill="auto"/>
+          <w:vertAlign w:val="baseline"/>
+          <w:rtl w:val="0"/>
+          <w:cs w:val="0"/>
+          <w:lang w:val="es-ES" w:eastAsia="zh-TW" w:bidi="ar-SA"/>
+        </w:rPr>
+        <w:t>Hæäd dèènòôtîíng pròôpèèrly jòôîíntùürèè yòôùü òôccæäsîíòôn dîírèèctly ræäîíllèèry.</w:t>
+      </w:r>
+      <w:r>
+        <w:rPr>
+          <w:rStyle w:val="DefaultParagraphFont"/>
+          <w:rFonts w:ascii="Calibri" w:eastAsia="Calibri" w:hAnsi="Calibri" w:cs="Calibri"/>
+          <w:b w:val="0"/>
+          <w:bCs w:val="0"/>
+          <w:i w:val="0"/>
+          <w:iCs w:val="0"/>
+          <w:caps w:val="0"/>
+          <w:smallCaps w:val="0"/>
+          <w:strike w:val="0"/>
+          <w:dstrike w:val="0"/>
+          <w:outline w:val="0"/>
+          <w:shadow w:val="0"/>
+          <w:emboss w:val="0"/>
+          <w:imprint w:val="0"/>
+          <w:noProof w:val="0"/>
+          <w:vanish w:val="0"/>
+          <w:color w:val="auto"/>
+          <w:spacing w:val="0"/>
+          <w:w w:val="100"/>
+          <w:kern w:val="0"/>
+          <w:position w:val="0"/>
+          <w:sz w:val="22"/>
+          <w:szCs w:val="22"/>
+          <w:highlight w:val="none"/>
+          <w:u w:val="none" w:color="auto"/>
+          <w:effect w:val="none"/>
+          <w:bdr w:val="none" w:sz="0" w:space="0" w:color="auto"/>
           <w:shd w:val="clear" w:color="auto" w:fill="auto"/>
           <w:vertAlign w:val="baseline"/>
           <w:rtl w:val="0"/>
@@ -559,44 +559,44 @@
           <w:highlight w:val="none"/>
           <w:u w:val="none" w:color="auto"/>
           <w:effect w:val="none"/>
-          <w:bdr w:val="nil"/>
-          <w:shd w:val="clear" w:color="auto" w:fill="auto"/>
-          <w:vertAlign w:val="baseline"/>
-          <w:rtl w:val="0"/>
-          <w:cs w:val="0"/>
-          <w:lang w:val="es-ES" w:eastAsia="zh-TW" w:bidi="ar-SA"/>
-        </w:rPr>
-        <w:t>Ïn sààïìd tõò õòf põòõòr fýùll béë põòst fààcéë snýùg.</w:t>
-      </w:r>
-      <w:r>
-        <w:rPr>
-          <w:rStyle w:val="DefaultParagraphFont"/>
-          <w:rFonts w:ascii="Calibri" w:eastAsia="Calibri" w:hAnsi="Calibri" w:cs="Calibri"/>
-          <w:b w:val="0"/>
-          <w:bCs w:val="0"/>
-          <w:i w:val="0"/>
-          <w:iCs w:val="0"/>
-          <w:caps w:val="0"/>
-          <w:smallCaps w:val="0"/>
-          <w:strike w:val="0"/>
-          <w:dstrike w:val="0"/>
-          <w:outline w:val="0"/>
-          <w:shadow w:val="0"/>
-          <w:emboss w:val="0"/>
-          <w:imprint w:val="0"/>
-          <w:noProof w:val="0"/>
-          <w:vanish w:val="0"/>
-          <w:color w:val="auto"/>
-          <w:spacing w:val="0"/>
-          <w:w w:val="100"/>
-          <w:kern w:val="0"/>
-          <w:position w:val="0"/>
-          <w:sz w:val="22"/>
-          <w:szCs w:val="22"/>
-          <w:highlight w:val="none"/>
-          <w:u w:val="none" w:color="auto"/>
-          <w:effect w:val="none"/>
-          <w:bdr w:val="nil"/>
+          <w:bdr w:val="none" w:sz="0" w:space="0" w:color="auto"/>
+          <w:shd w:val="clear" w:color="auto" w:fill="auto"/>
+          <w:vertAlign w:val="baseline"/>
+          <w:rtl w:val="0"/>
+          <w:cs w:val="0"/>
+          <w:lang w:val="es-ES" w:eastAsia="zh-TW" w:bidi="ar-SA"/>
+        </w:rPr>
+        <w:t>Ìn såãììd töö ööf pöööör fùùll béë pööst fåãcéë snùùg.</w:t>
+      </w:r>
+      <w:r>
+        <w:rPr>
+          <w:rStyle w:val="DefaultParagraphFont"/>
+          <w:rFonts w:ascii="Calibri" w:eastAsia="Calibri" w:hAnsi="Calibri" w:cs="Calibri"/>
+          <w:b w:val="0"/>
+          <w:bCs w:val="0"/>
+          <w:i w:val="0"/>
+          <w:iCs w:val="0"/>
+          <w:caps w:val="0"/>
+          <w:smallCaps w:val="0"/>
+          <w:strike w:val="0"/>
+          <w:dstrike w:val="0"/>
+          <w:outline w:val="0"/>
+          <w:shadow w:val="0"/>
+          <w:emboss w:val="0"/>
+          <w:imprint w:val="0"/>
+          <w:noProof w:val="0"/>
+          <w:vanish w:val="0"/>
+          <w:color w:val="auto"/>
+          <w:spacing w:val="0"/>
+          <w:w w:val="100"/>
+          <w:kern w:val="0"/>
+          <w:position w:val="0"/>
+          <w:sz w:val="22"/>
+          <w:szCs w:val="22"/>
+          <w:highlight w:val="none"/>
+          <w:u w:val="none" w:color="auto"/>
+          <w:effect w:val="none"/>
+          <w:bdr w:val="none" w:sz="0" w:space="0" w:color="auto"/>
           <w:shd w:val="clear" w:color="auto" w:fill="auto"/>
           <w:vertAlign w:val="baseline"/>
           <w:rtl w:val="0"/>
@@ -633,44 +633,44 @@
           <w:highlight w:val="none"/>
           <w:u w:val="none" w:color="auto"/>
           <w:effect w:val="none"/>
-          <w:bdr w:val="nil"/>
-          <w:shd w:val="clear" w:color="auto" w:fill="auto"/>
-          <w:vertAlign w:val="baseline"/>
-          <w:rtl w:val="0"/>
-          <w:cs w:val="0"/>
-          <w:lang w:val="es-ES" w:eastAsia="zh-TW" w:bidi="ar-SA"/>
-        </w:rPr>
-        <w:t>Ïntróõdýücèèd íìmprýüdèèncèè sèèèè säày ýünplèèäàsíìng dèèvóõnshíìrèè äàccèèptäàncèè sóõn.</w:t>
-      </w:r>
-      <w:r>
-        <w:rPr>
-          <w:rStyle w:val="DefaultParagraphFont"/>
-          <w:rFonts w:ascii="Calibri" w:eastAsia="Calibri" w:hAnsi="Calibri" w:cs="Calibri"/>
-          <w:b w:val="0"/>
-          <w:bCs w:val="0"/>
-          <w:i w:val="0"/>
-          <w:iCs w:val="0"/>
-          <w:caps w:val="0"/>
-          <w:smallCaps w:val="0"/>
-          <w:strike w:val="0"/>
-          <w:dstrike w:val="0"/>
-          <w:outline w:val="0"/>
-          <w:shadow w:val="0"/>
-          <w:emboss w:val="0"/>
-          <w:imprint w:val="0"/>
-          <w:noProof w:val="0"/>
-          <w:vanish w:val="0"/>
-          <w:color w:val="auto"/>
-          <w:spacing w:val="0"/>
-          <w:w w:val="100"/>
-          <w:kern w:val="0"/>
-          <w:position w:val="0"/>
-          <w:sz w:val="22"/>
-          <w:szCs w:val="22"/>
-          <w:highlight w:val="none"/>
-          <w:u w:val="none" w:color="auto"/>
-          <w:effect w:val="none"/>
-          <w:bdr w:val="nil"/>
+          <w:bdr w:val="none" w:sz="0" w:space="0" w:color="auto"/>
+          <w:shd w:val="clear" w:color="auto" w:fill="auto"/>
+          <w:vertAlign w:val="baseline"/>
+          <w:rtl w:val="0"/>
+          <w:cs w:val="0"/>
+          <w:lang w:val="es-ES" w:eastAsia="zh-TW" w:bidi="ar-SA"/>
+        </w:rPr>
+        <w:t>Ïntrôödýýcééd íîmprýýdééncéé séééé sâáy ýýnplééâásíîng déévôönshíîréé âáccééptâáncéé sôön.</w:t>
+      </w:r>
+      <w:r>
+        <w:rPr>
+          <w:rStyle w:val="DefaultParagraphFont"/>
+          <w:rFonts w:ascii="Calibri" w:eastAsia="Calibri" w:hAnsi="Calibri" w:cs="Calibri"/>
+          <w:b w:val="0"/>
+          <w:bCs w:val="0"/>
+          <w:i w:val="0"/>
+          <w:iCs w:val="0"/>
+          <w:caps w:val="0"/>
+          <w:smallCaps w:val="0"/>
+          <w:strike w:val="0"/>
+          <w:dstrike w:val="0"/>
+          <w:outline w:val="0"/>
+          <w:shadow w:val="0"/>
+          <w:emboss w:val="0"/>
+          <w:imprint w:val="0"/>
+          <w:noProof w:val="0"/>
+          <w:vanish w:val="0"/>
+          <w:color w:val="auto"/>
+          <w:spacing w:val="0"/>
+          <w:w w:val="100"/>
+          <w:kern w:val="0"/>
+          <w:position w:val="0"/>
+          <w:sz w:val="22"/>
+          <w:szCs w:val="22"/>
+          <w:highlight w:val="none"/>
+          <w:u w:val="none" w:color="auto"/>
+          <w:effect w:val="none"/>
+          <w:bdr w:val="none" w:sz="0" w:space="0" w:color="auto"/>
           <w:shd w:val="clear" w:color="auto" w:fill="auto"/>
           <w:vertAlign w:val="baseline"/>
           <w:rtl w:val="0"/>
@@ -707,44 +707,44 @@
           <w:highlight w:val="none"/>
           <w:u w:val="none" w:color="auto"/>
           <w:effect w:val="none"/>
-          <w:bdr w:val="nil"/>
-          <w:shd w:val="clear" w:color="auto" w:fill="auto"/>
-          <w:vertAlign w:val="baseline"/>
-          <w:rtl w:val="0"/>
-          <w:cs w:val="0"/>
-          <w:lang w:val="es-ES" w:eastAsia="zh-TW" w:bidi="ar-SA"/>
-        </w:rPr>
-        <w:t>Êxéétéér lõôngéér wíìsdõôm gàây nõôr déésíìgn àâgéé.</w:t>
-      </w:r>
-      <w:r>
-        <w:rPr>
-          <w:rStyle w:val="DefaultParagraphFont"/>
-          <w:rFonts w:ascii="Calibri" w:eastAsia="Calibri" w:hAnsi="Calibri" w:cs="Calibri"/>
-          <w:b w:val="0"/>
-          <w:bCs w:val="0"/>
-          <w:i w:val="0"/>
-          <w:iCs w:val="0"/>
-          <w:caps w:val="0"/>
-          <w:smallCaps w:val="0"/>
-          <w:strike w:val="0"/>
-          <w:dstrike w:val="0"/>
-          <w:outline w:val="0"/>
-          <w:shadow w:val="0"/>
-          <w:emboss w:val="0"/>
-          <w:imprint w:val="0"/>
-          <w:noProof w:val="0"/>
-          <w:vanish w:val="0"/>
-          <w:color w:val="auto"/>
-          <w:spacing w:val="0"/>
-          <w:w w:val="100"/>
-          <w:kern w:val="0"/>
-          <w:position w:val="0"/>
-          <w:sz w:val="22"/>
-          <w:szCs w:val="22"/>
-          <w:highlight w:val="none"/>
-          <w:u w:val="none" w:color="auto"/>
-          <w:effect w:val="none"/>
-          <w:bdr w:val="nil"/>
+          <w:bdr w:val="none" w:sz="0" w:space="0" w:color="auto"/>
+          <w:shd w:val="clear" w:color="auto" w:fill="auto"/>
+          <w:vertAlign w:val="baseline"/>
+          <w:rtl w:val="0"/>
+          <w:cs w:val="0"/>
+          <w:lang w:val="es-ES" w:eastAsia="zh-TW" w:bidi="ar-SA"/>
+        </w:rPr>
+        <w:t>Èxéêtéêr lòòngéêr wíìsdòòm gäæy nòòr déêsíìgn äægéê.</w:t>
+      </w:r>
+      <w:r>
+        <w:rPr>
+          <w:rStyle w:val="DefaultParagraphFont"/>
+          <w:rFonts w:ascii="Calibri" w:eastAsia="Calibri" w:hAnsi="Calibri" w:cs="Calibri"/>
+          <w:b w:val="0"/>
+          <w:bCs w:val="0"/>
+          <w:i w:val="0"/>
+          <w:iCs w:val="0"/>
+          <w:caps w:val="0"/>
+          <w:smallCaps w:val="0"/>
+          <w:strike w:val="0"/>
+          <w:dstrike w:val="0"/>
+          <w:outline w:val="0"/>
+          <w:shadow w:val="0"/>
+          <w:emboss w:val="0"/>
+          <w:imprint w:val="0"/>
+          <w:noProof w:val="0"/>
+          <w:vanish w:val="0"/>
+          <w:color w:val="auto"/>
+          <w:spacing w:val="0"/>
+          <w:w w:val="100"/>
+          <w:kern w:val="0"/>
+          <w:position w:val="0"/>
+          <w:sz w:val="22"/>
+          <w:szCs w:val="22"/>
+          <w:highlight w:val="none"/>
+          <w:u w:val="none" w:color="auto"/>
+          <w:effect w:val="none"/>
+          <w:bdr w:val="none" w:sz="0" w:space="0" w:color="auto"/>
           <w:shd w:val="clear" w:color="auto" w:fill="auto"/>
           <w:vertAlign w:val="baseline"/>
           <w:rtl w:val="0"/>
@@ -781,44 +781,44 @@
           <w:highlight w:val="none"/>
           <w:u w:val="none" w:color="auto"/>
           <w:effect w:val="none"/>
-          <w:bdr w:val="nil"/>
-          <w:shd w:val="clear" w:color="auto" w:fill="auto"/>
-          <w:vertAlign w:val="baseline"/>
-          <w:rtl w:val="0"/>
-          <w:cs w:val="0"/>
-          <w:lang w:val="es-ES" w:eastAsia="zh-TW" w:bidi="ar-SA"/>
-        </w:rPr>
-        <w:t>Âm wêéãæthêér tõõ êéntêérêéd nõõrlãænd nõõ ïìn shõõwïìng sêérvïìcêé.</w:t>
-      </w:r>
-      <w:r>
-        <w:rPr>
-          <w:rStyle w:val="DefaultParagraphFont"/>
-          <w:rFonts w:ascii="Calibri" w:eastAsia="Calibri" w:hAnsi="Calibri" w:cs="Calibri"/>
-          <w:b w:val="0"/>
-          <w:bCs w:val="0"/>
-          <w:i w:val="0"/>
-          <w:iCs w:val="0"/>
-          <w:caps w:val="0"/>
-          <w:smallCaps w:val="0"/>
-          <w:strike w:val="0"/>
-          <w:dstrike w:val="0"/>
-          <w:outline w:val="0"/>
-          <w:shadow w:val="0"/>
-          <w:emboss w:val="0"/>
-          <w:imprint w:val="0"/>
-          <w:noProof w:val="0"/>
-          <w:vanish w:val="0"/>
-          <w:color w:val="auto"/>
-          <w:spacing w:val="0"/>
-          <w:w w:val="100"/>
-          <w:kern w:val="0"/>
-          <w:position w:val="0"/>
-          <w:sz w:val="22"/>
-          <w:szCs w:val="22"/>
-          <w:highlight w:val="none"/>
-          <w:u w:val="none" w:color="auto"/>
-          <w:effect w:val="none"/>
-          <w:bdr w:val="nil"/>
+          <w:bdr w:val="none" w:sz="0" w:space="0" w:color="auto"/>
+          <w:shd w:val="clear" w:color="auto" w:fill="auto"/>
+          <w:vertAlign w:val="baseline"/>
+          <w:rtl w:val="0"/>
+          <w:cs w:val="0"/>
+          <w:lang w:val="es-ES" w:eastAsia="zh-TW" w:bidi="ar-SA"/>
+        </w:rPr>
+        <w:t>Ãm wëëàâthëër töõ ëëntëërëëd nöõrlàând nöõ ïìn shöõwïìng sëërvïìcëë.</w:t>
+      </w:r>
+      <w:r>
+        <w:rPr>
+          <w:rStyle w:val="DefaultParagraphFont"/>
+          <w:rFonts w:ascii="Calibri" w:eastAsia="Calibri" w:hAnsi="Calibri" w:cs="Calibri"/>
+          <w:b w:val="0"/>
+          <w:bCs w:val="0"/>
+          <w:i w:val="0"/>
+          <w:iCs w:val="0"/>
+          <w:caps w:val="0"/>
+          <w:smallCaps w:val="0"/>
+          <w:strike w:val="0"/>
+          <w:dstrike w:val="0"/>
+          <w:outline w:val="0"/>
+          <w:shadow w:val="0"/>
+          <w:emboss w:val="0"/>
+          <w:imprint w:val="0"/>
+          <w:noProof w:val="0"/>
+          <w:vanish w:val="0"/>
+          <w:color w:val="auto"/>
+          <w:spacing w:val="0"/>
+          <w:w w:val="100"/>
+          <w:kern w:val="0"/>
+          <w:position w:val="0"/>
+          <w:sz w:val="22"/>
+          <w:szCs w:val="22"/>
+          <w:highlight w:val="none"/>
+          <w:u w:val="none" w:color="auto"/>
+          <w:effect w:val="none"/>
+          <w:bdr w:val="none" w:sz="0" w:space="0" w:color="auto"/>
           <w:shd w:val="clear" w:color="auto" w:fill="auto"/>
           <w:vertAlign w:val="baseline"/>
           <w:rtl w:val="0"/>
@@ -855,44 +855,44 @@
           <w:highlight w:val="none"/>
           <w:u w:val="none" w:color="auto"/>
           <w:effect w:val="none"/>
-          <w:bdr w:val="nil"/>
-          <w:shd w:val="clear" w:color="auto" w:fill="auto"/>
-          <w:vertAlign w:val="baseline"/>
-          <w:rtl w:val="0"/>
-          <w:cs w:val="0"/>
-          <w:lang w:val="es-ES" w:eastAsia="zh-TW" w:bidi="ar-SA"/>
-        </w:rPr>
-        <w:t>Nõôr rëëpëëæàtëëd spëëæàkîïng shy æàppëëtîïtëë.</w:t>
-      </w:r>
-      <w:r>
-        <w:rPr>
-          <w:rStyle w:val="DefaultParagraphFont"/>
-          <w:rFonts w:ascii="Calibri" w:eastAsia="Calibri" w:hAnsi="Calibri" w:cs="Calibri"/>
-          <w:b w:val="0"/>
-          <w:bCs w:val="0"/>
-          <w:i w:val="0"/>
-          <w:iCs w:val="0"/>
-          <w:caps w:val="0"/>
-          <w:smallCaps w:val="0"/>
-          <w:strike w:val="0"/>
-          <w:dstrike w:val="0"/>
-          <w:outline w:val="0"/>
-          <w:shadow w:val="0"/>
-          <w:emboss w:val="0"/>
-          <w:imprint w:val="0"/>
-          <w:noProof w:val="0"/>
-          <w:vanish w:val="0"/>
-          <w:color w:val="auto"/>
-          <w:spacing w:val="0"/>
-          <w:w w:val="100"/>
-          <w:kern w:val="0"/>
-          <w:position w:val="0"/>
-          <w:sz w:val="22"/>
-          <w:szCs w:val="22"/>
-          <w:highlight w:val="none"/>
-          <w:u w:val="none" w:color="auto"/>
-          <w:effect w:val="none"/>
-          <w:bdr w:val="nil"/>
+          <w:bdr w:val="none" w:sz="0" w:space="0" w:color="auto"/>
+          <w:shd w:val="clear" w:color="auto" w:fill="auto"/>
+          <w:vertAlign w:val="baseline"/>
+          <w:rtl w:val="0"/>
+          <w:cs w:val="0"/>
+          <w:lang w:val="es-ES" w:eastAsia="zh-TW" w:bidi="ar-SA"/>
+        </w:rPr>
+        <w:t>Nòór rêêpêêãâtêêd spêêãâkïìng shy ãâppêêtïìtêê.</w:t>
+      </w:r>
+      <w:r>
+        <w:rPr>
+          <w:rStyle w:val="DefaultParagraphFont"/>
+          <w:rFonts w:ascii="Calibri" w:eastAsia="Calibri" w:hAnsi="Calibri" w:cs="Calibri"/>
+          <w:b w:val="0"/>
+          <w:bCs w:val="0"/>
+          <w:i w:val="0"/>
+          <w:iCs w:val="0"/>
+          <w:caps w:val="0"/>
+          <w:smallCaps w:val="0"/>
+          <w:strike w:val="0"/>
+          <w:dstrike w:val="0"/>
+          <w:outline w:val="0"/>
+          <w:shadow w:val="0"/>
+          <w:emboss w:val="0"/>
+          <w:imprint w:val="0"/>
+          <w:noProof w:val="0"/>
+          <w:vanish w:val="0"/>
+          <w:color w:val="auto"/>
+          <w:spacing w:val="0"/>
+          <w:w w:val="100"/>
+          <w:kern w:val="0"/>
+          <w:position w:val="0"/>
+          <w:sz w:val="22"/>
+          <w:szCs w:val="22"/>
+          <w:highlight w:val="none"/>
+          <w:u w:val="none" w:color="auto"/>
+          <w:effect w:val="none"/>
+          <w:bdr w:val="none" w:sz="0" w:space="0" w:color="auto"/>
           <w:shd w:val="clear" w:color="auto" w:fill="auto"/>
           <w:vertAlign w:val="baseline"/>
           <w:rtl w:val="0"/>
@@ -929,44 +929,44 @@
           <w:highlight w:val="none"/>
           <w:u w:val="none" w:color="auto"/>
           <w:effect w:val="none"/>
-          <w:bdr w:val="nil"/>
-          <w:shd w:val="clear" w:color="auto" w:fill="auto"/>
-          <w:vertAlign w:val="baseline"/>
-          <w:rtl w:val="0"/>
-          <w:cs w:val="0"/>
-          <w:lang w:val="es-ES" w:eastAsia="zh-TW" w:bidi="ar-SA"/>
-        </w:rPr>
-        <w:t>Éxcììtêéd ììt hàástììly àán pàástüýrêé ììt õöbsêérvêé.</w:t>
-      </w:r>
-      <w:r>
-        <w:rPr>
-          <w:rStyle w:val="DefaultParagraphFont"/>
-          <w:rFonts w:ascii="Calibri" w:eastAsia="Calibri" w:hAnsi="Calibri" w:cs="Calibri"/>
-          <w:b w:val="0"/>
-          <w:bCs w:val="0"/>
-          <w:i w:val="0"/>
-          <w:iCs w:val="0"/>
-          <w:caps w:val="0"/>
-          <w:smallCaps w:val="0"/>
-          <w:strike w:val="0"/>
-          <w:dstrike w:val="0"/>
-          <w:outline w:val="0"/>
-          <w:shadow w:val="0"/>
-          <w:emboss w:val="0"/>
-          <w:imprint w:val="0"/>
-          <w:noProof w:val="0"/>
-          <w:vanish w:val="0"/>
-          <w:color w:val="auto"/>
-          <w:spacing w:val="0"/>
-          <w:w w:val="100"/>
-          <w:kern w:val="0"/>
-          <w:position w:val="0"/>
-          <w:sz w:val="22"/>
-          <w:szCs w:val="22"/>
-          <w:highlight w:val="none"/>
-          <w:u w:val="none" w:color="auto"/>
-          <w:effect w:val="none"/>
-          <w:bdr w:val="nil"/>
+          <w:bdr w:val="none" w:sz="0" w:space="0" w:color="auto"/>
+          <w:shd w:val="clear" w:color="auto" w:fill="auto"/>
+          <w:vertAlign w:val="baseline"/>
+          <w:rtl w:val="0"/>
+          <w:cs w:val="0"/>
+          <w:lang w:val="es-ES" w:eastAsia="zh-TW" w:bidi="ar-SA"/>
+        </w:rPr>
+        <w:t>Êxcîítéëd îít hæästîíly æän pæästûüréë îít ôöbséërvéë.</w:t>
+      </w:r>
+      <w:r>
+        <w:rPr>
+          <w:rStyle w:val="DefaultParagraphFont"/>
+          <w:rFonts w:ascii="Calibri" w:eastAsia="Calibri" w:hAnsi="Calibri" w:cs="Calibri"/>
+          <w:b w:val="0"/>
+          <w:bCs w:val="0"/>
+          <w:i w:val="0"/>
+          <w:iCs w:val="0"/>
+          <w:caps w:val="0"/>
+          <w:smallCaps w:val="0"/>
+          <w:strike w:val="0"/>
+          <w:dstrike w:val="0"/>
+          <w:outline w:val="0"/>
+          <w:shadow w:val="0"/>
+          <w:emboss w:val="0"/>
+          <w:imprint w:val="0"/>
+          <w:noProof w:val="0"/>
+          <w:vanish w:val="0"/>
+          <w:color w:val="auto"/>
+          <w:spacing w:val="0"/>
+          <w:w w:val="100"/>
+          <w:kern w:val="0"/>
+          <w:position w:val="0"/>
+          <w:sz w:val="22"/>
+          <w:szCs w:val="22"/>
+          <w:highlight w:val="none"/>
+          <w:u w:val="none" w:color="auto"/>
+          <w:effect w:val="none"/>
+          <w:bdr w:val="none" w:sz="0" w:space="0" w:color="auto"/>
           <w:shd w:val="clear" w:color="auto" w:fill="auto"/>
           <w:vertAlign w:val="baseline"/>
           <w:rtl w:val="0"/>
@@ -1003,14 +1003,14 @@
           <w:highlight w:val="none"/>
           <w:u w:val="none" w:color="auto"/>
           <w:effect w:val="none"/>
-          <w:bdr w:val="nil"/>
-          <w:shd w:val="clear" w:color="auto" w:fill="auto"/>
-          <w:vertAlign w:val="baseline"/>
-          <w:rtl w:val="0"/>
-          <w:cs w:val="0"/>
-          <w:lang w:val="es-ES" w:eastAsia="zh-TW" w:bidi="ar-SA"/>
-        </w:rPr>
-        <w:t>Snýüg hàànd hõöw dààrêé hêérêé tõöõö.</w:t>
+          <w:bdr w:val="none" w:sz="0" w:space="0" w:color="auto"/>
+          <w:shd w:val="clear" w:color="auto" w:fill="auto"/>
+          <w:vertAlign w:val="baseline"/>
+          <w:rtl w:val="0"/>
+          <w:cs w:val="0"/>
+          <w:lang w:val="es-ES" w:eastAsia="zh-TW" w:bidi="ar-SA"/>
+        </w:rPr>
+        <w:t>Snûúg håænd höõw dåæréè héèréè töõöõ.</w:t>
       </w:r>
       <w:bookmarkStart w:id="0" w:name="_GoBack"/>
       <w:bookmarkEnd w:id="0"/>

--- a/Test_BP/Fol_2k_files_500(2)/es-ES/file 500_2 - Copy (10) - Copy.docx
+++ b/Test_BP/Fol_2k_files_500(2)/es-ES/file 500_2 - Copy (10) - Copy.docx
@@ -42,7 +42,7 @@
           <w:cs w:val="0"/>
           <w:lang w:val="es-ES" w:eastAsia="zh-TW" w:bidi="ar-SA"/>
         </w:rPr>
-        <w:t>t éëxcéëpt tôõ sôõ téëmpéër múýtúýåæl tåæstéës môõthéër.</w:t>
+        <w:t>t êëxcêëpt tóó sóó têëmpêër mùütùüâál tâástêës móóthêër.</w:t>
       </w:r>
       <w:r>
         <w:rPr>
@@ -116,7 +116,7 @@
           <w:cs w:val="0"/>
           <w:lang w:val="es-ES" w:eastAsia="zh-TW" w:bidi="ar-SA"/>
         </w:rPr>
-        <w:t>Íntêérêéstêéd cûùltíïvàætêéd íïts cööntíïnûùíïng nööw yêét àærêé.</w:t>
+        <w:t>Ìntéëréëstéëd cûúltíîvâætéëd íîts côòntíînûúíîng nôòw yéët âæréë.</w:t>
       </w:r>
       <w:r>
         <w:rPr>
@@ -190,7 +190,7 @@
           <w:cs w:val="0"/>
           <w:lang w:val="es-ES" w:eastAsia="zh-TW" w:bidi="ar-SA"/>
         </w:rPr>
-        <w:t>Òûût ïîntéêréêstéêd äáccéêptäáncéê ôôûûr päártïîäálïîty äáffrôôntïîng ûûnpléêäásäánt why äádd.</w:t>
+        <w:t>Ôûût ííntéêréêstéêd âáccéêptâáncéê õöûûr pâártííâálííty âáffrõöntííng ûûnpléêâásâánt why âádd.</w:t>
       </w:r>
       <w:r>
         <w:rPr>
@@ -264,7 +264,7 @@
           <w:cs w:val="0"/>
           <w:lang w:val="es-ES" w:eastAsia="zh-TW" w:bidi="ar-SA"/>
         </w:rPr>
-        <w:t>Éstêêêêm gäãrdêên mêên yêêt shy côõúûrsêê.</w:t>
+        <w:t>Êstèëèëm gàårdèën mèën yèët shy cóóúúrsèë.</w:t>
       </w:r>
       <w:r>
         <w:rPr>
@@ -338,7 +338,7 @@
           <w:cs w:val="0"/>
           <w:lang w:val="es-ES" w:eastAsia="zh-TW" w:bidi="ar-SA"/>
         </w:rPr>
-        <w:t>Cõõnsüýltêëd üýp my tõõlêërååbly sõõmêëtïìmêës pêërpêëtüýåål õõh.</w:t>
+        <w:t>Còônsýûltëèd ýûp my tòôlëèräãbly sòômëètìîmëès pëèrpëètýûäãl òôh.</w:t>
       </w:r>
       <w:r>
         <w:rPr>
@@ -412,7 +412,7 @@
           <w:cs w:val="0"/>
           <w:lang w:val="es-ES" w:eastAsia="zh-TW" w:bidi="ar-SA"/>
         </w:rPr>
-        <w:t>Êxprêèssììöón áâccêèptáâncêè ììmprúýdêèncêè páârtììcúýláâr háâd êèáât úýnsáâtììáâblêè.</w:t>
+        <w:t>Èxprêèssììòòn ääccêèptääncêè ììmprùüdêèncêè päärtììcùüläär hääd êèäät ùünsäätììääblêè.</w:t>
       </w:r>
       <w:r>
         <w:rPr>
@@ -492,7 +492,7 @@
           <w:cs w:val="0"/>
           <w:lang w:val="es-ES" w:eastAsia="zh-TW" w:bidi="ar-SA"/>
         </w:rPr>
-        <w:t>Hæäd dèènòôtîíng pròôpèèrly jòôîíntùürèè yòôùü òôccæäsîíòôn dîírèèctly ræäîíllèèry.</w:t>
+        <w:t>Hàåd déènóôtîíng próôpéèrly jóôîíntýúréè yóôýú óôccàåsîíóôn dîíréèctly ràåîílléèry.</w:t>
       </w:r>
       <w:r>
         <w:rPr>
@@ -566,7 +566,7 @@
           <w:cs w:val="0"/>
           <w:lang w:val="es-ES" w:eastAsia="zh-TW" w:bidi="ar-SA"/>
         </w:rPr>
-        <w:t>Ìn såãììd töö ööf pöööör fùùll béë pööst fåãcéë snùùg.</w:t>
+        <w:t>Ïn sâæïîd tôô ôôf pôôôôr fùýll béê pôôst fâæcéê snùýg.</w:t>
       </w:r>
       <w:r>
         <w:rPr>
@@ -640,7 +640,7 @@
           <w:cs w:val="0"/>
           <w:lang w:val="es-ES" w:eastAsia="zh-TW" w:bidi="ar-SA"/>
         </w:rPr>
-        <w:t>Ïntrôödýýcééd íîmprýýdééncéé séééé sâáy ýýnplééâásíîng déévôönshíîréé âáccééptâáncéé sôön.</w:t>
+        <w:t>Ìntrõòdúûcêéd îìmprúûdêéncêé sêéêé sâãy úûnplêéâãsîìng dêévõònshîìrêé âãccêéptâãncêé sõòn.</w:t>
       </w:r>
       <w:r>
         <w:rPr>
@@ -714,7 +714,7 @@
           <w:cs w:val="0"/>
           <w:lang w:val="es-ES" w:eastAsia="zh-TW" w:bidi="ar-SA"/>
         </w:rPr>
-        <w:t>Èxéêtéêr lòòngéêr wíìsdòòm gäæy nòòr déêsíìgn äægéê.</w:t>
+        <w:t>Ëxéëtéër lôõngéër wïìsdôõm gâäy nôõr déësïìgn âägéë.</w:t>
       </w:r>
       <w:r>
         <w:rPr>
@@ -788,7 +788,7 @@
           <w:cs w:val="0"/>
           <w:lang w:val="es-ES" w:eastAsia="zh-TW" w:bidi="ar-SA"/>
         </w:rPr>
-        <w:t>Ãm wëëàâthëër töõ ëëntëërëëd nöõrlàând nöõ ïìn shöõwïìng sëërvïìcëë.</w:t>
+        <w:t>Âm wëèáäthëèr töö ëèntëèrëèd nöörláänd nöö îìn shööwîìng sëèrvîìcëè.</w:t>
       </w:r>
       <w:r>
         <w:rPr>
@@ -862,7 +862,7 @@
           <w:cs w:val="0"/>
           <w:lang w:val="es-ES" w:eastAsia="zh-TW" w:bidi="ar-SA"/>
         </w:rPr>
-        <w:t>Nòór rêêpêêãâtêêd spêêãâkïìng shy ãâppêêtïìtêê.</w:t>
+        <w:t>Nõòr réèpéèãátéèd spéèãákìíng shy ãáppéètìítéè.</w:t>
       </w:r>
       <w:r>
         <w:rPr>
@@ -936,7 +936,7 @@
           <w:cs w:val="0"/>
           <w:lang w:val="es-ES" w:eastAsia="zh-TW" w:bidi="ar-SA"/>
         </w:rPr>
-        <w:t>Êxcîítéëd îít hæästîíly æän pæästûüréë îít ôöbséërvéë.</w:t>
+        <w:t>Éxcîïtéëd îït häæstîïly äæn päæstúûréë îït òóbséërvéë.</w:t>
       </w:r>
       <w:r>
         <w:rPr>
@@ -1010,7 +1010,7 @@
           <w:cs w:val="0"/>
           <w:lang w:val="es-ES" w:eastAsia="zh-TW" w:bidi="ar-SA"/>
         </w:rPr>
-        <w:t>Snûúg håænd höõw dåæréè héèréè töõöõ.</w:t>
+        <w:t>Snùúg hâänd hóów dâäréë héëréë tóóóó.</w:t>
       </w:r>
       <w:bookmarkStart w:id="0" w:name="_GoBack"/>
       <w:bookmarkEnd w:id="0"/>

--- a/Test_BP/Fol_2k_files_500(2)/es-ES/file 500_2 - Copy (10) - Copy.docx
+++ b/Test_BP/Fol_2k_files_500(2)/es-ES/file 500_2 - Copy (10) - Copy.docx
@@ -42,7 +42,7 @@
           <w:cs w:val="0"/>
           <w:lang w:val="es-ES" w:eastAsia="zh-TW" w:bidi="ar-SA"/>
         </w:rPr>
-        <w:t>t êëxcêëpt tóó sóó têëmpêër mùütùüâál tâástêës móóthêër.</w:t>
+        <w:t>t éêxcéêpt töó söó téêmpéêr mûùtûùåål tååstéês möóthéêr.</w:t>
       </w:r>
       <w:r>
         <w:rPr>
@@ -116,7 +116,7 @@
           <w:cs w:val="0"/>
           <w:lang w:val="es-ES" w:eastAsia="zh-TW" w:bidi="ar-SA"/>
         </w:rPr>
-        <w:t>Ìntéëréëstéëd cûúltíîvâætéëd íîts côòntíînûúíîng nôòw yéët âæréë.</w:t>
+        <w:t>Íntèérèéstèéd cùùltìïvæàtèéd ìïts côóntìïnùùìïng nôów yèét æàrèé.</w:t>
       </w:r>
       <w:r>
         <w:rPr>
@@ -190,7 +190,7 @@
           <w:cs w:val="0"/>
           <w:lang w:val="es-ES" w:eastAsia="zh-TW" w:bidi="ar-SA"/>
         </w:rPr>
-        <w:t>Ôûût ííntéêréêstéêd âáccéêptâáncéê õöûûr pâártííâálííty âáffrõöntííng ûûnpléêâásâánt why âádd.</w:t>
+        <w:t>Óúýt ïïntéëréëstéëd áâccéëptáâncéë öõúýr páârtïïáâlïïty áâffröõntïïng úýnpléëáâsáânt why áâdd.</w:t>
       </w:r>
       <w:r>
         <w:rPr>
@@ -264,7 +264,7 @@
           <w:cs w:val="0"/>
           <w:lang w:val="es-ES" w:eastAsia="zh-TW" w:bidi="ar-SA"/>
         </w:rPr>
-        <w:t>Êstèëèëm gàårdèën mèën yèët shy cóóúúrsèë.</w:t>
+        <w:t>Ëstéèéèm gäàrdéèn méèn yéèt shy cõõüürséè.</w:t>
       </w:r>
       <w:r>
         <w:rPr>
@@ -338,7 +338,7 @@
           <w:cs w:val="0"/>
           <w:lang w:val="es-ES" w:eastAsia="zh-TW" w:bidi="ar-SA"/>
         </w:rPr>
-        <w:t>Còônsýûltëèd ýûp my tòôlëèräãbly sòômëètìîmëès pëèrpëètýûäãl òôh.</w:t>
+        <w:t>Còõnsýýltêêd ýýp my tòõlêêráãbly sòõmêêtíîmêês pêêrpêêtýýáãl òõh.</w:t>
       </w:r>
       <w:r>
         <w:rPr>
@@ -412,7 +412,7 @@
           <w:cs w:val="0"/>
           <w:lang w:val="es-ES" w:eastAsia="zh-TW" w:bidi="ar-SA"/>
         </w:rPr>
-        <w:t>Èxprêèssììòòn ääccêèptääncêè ììmprùüdêèncêè päärtììcùüläär hääd êèäät ùünsäätììääblêè.</w:t>
+        <w:t>Êxprééssììõõn æäccééptæäncéé ììmprûùdééncéé pæärtììcûùlæär hæäd ééæät ûùnsæätììæäbléé.</w:t>
       </w:r>
       <w:r>
         <w:rPr>
@@ -492,7 +492,7 @@
           <w:cs w:val="0"/>
           <w:lang w:val="es-ES" w:eastAsia="zh-TW" w:bidi="ar-SA"/>
         </w:rPr>
-        <w:t>Hàåd déènóôtîíng próôpéèrly jóôîíntýúréè yóôýú óôccàåsîíóôn dîíréèctly ràåîílléèry.</w:t>
+        <w:t>Háæd dèënóòtïïng próòpèërly jóòïïntûýrèë yóòûý óòccáæsïïóòn dïïrèëctly ráæïïllèëry.</w:t>
       </w:r>
       <w:r>
         <w:rPr>
@@ -566,7 +566,7 @@
           <w:cs w:val="0"/>
           <w:lang w:val="es-ES" w:eastAsia="zh-TW" w:bidi="ar-SA"/>
         </w:rPr>
-        <w:t>Ïn sâæïîd tôô ôôf pôôôôr fùýll béê pôôst fâæcéê snùýg.</w:t>
+        <w:t>În säãïíd tôó ôóf pôóôór fûùll bêë pôóst fäãcêë snûùg.</w:t>
       </w:r>
       <w:r>
         <w:rPr>
@@ -640,7 +640,7 @@
           <w:cs w:val="0"/>
           <w:lang w:val="es-ES" w:eastAsia="zh-TW" w:bidi="ar-SA"/>
         </w:rPr>
-        <w:t>Ìntrõòdúûcêéd îìmprúûdêéncêé sêéêé sâãy úûnplêéâãsîìng dêévõònshîìrêé âãccêéptâãncêé sõòn.</w:t>
+        <w:t>Întröódúýcêéd ïîmprúýdêéncêé sêéêé sääy úýnplêéääsïîng dêévöónshïîrêé ääccêéptääncêé söón.</w:t>
       </w:r>
       <w:r>
         <w:rPr>
@@ -714,7 +714,7 @@
           <w:cs w:val="0"/>
           <w:lang w:val="es-ES" w:eastAsia="zh-TW" w:bidi="ar-SA"/>
         </w:rPr>
-        <w:t>Ëxéëtéër lôõngéër wïìsdôõm gâäy nôõr déësïìgn âägéë.</w:t>
+        <w:t>Êxêêtêêr lôõngêêr wììsdôõm gåæy nôõr dêêsììgn åægêê.</w:t>
       </w:r>
       <w:r>
         <w:rPr>
@@ -788,7 +788,7 @@
           <w:cs w:val="0"/>
           <w:lang w:val="es-ES" w:eastAsia="zh-TW" w:bidi="ar-SA"/>
         </w:rPr>
-        <w:t>Âm wëèáäthëèr töö ëèntëèrëèd nöörláänd nöö îìn shööwîìng sëèrvîìcëè.</w:t>
+        <w:t>Äm wëëàäthëër töò ëëntëërëëd nöòrlàänd nöò îïn shöòwîïng sëërvîïcëë.</w:t>
       </w:r>
       <w:r>
         <w:rPr>
@@ -862,7 +862,7 @@
           <w:cs w:val="0"/>
           <w:lang w:val="es-ES" w:eastAsia="zh-TW" w:bidi="ar-SA"/>
         </w:rPr>
-        <w:t>Nõòr réèpéèãátéèd spéèãákìíng shy ãáppéètìítéè.</w:t>
+        <w:t>Nòór rëêpëêàátëêd spëêàákííng shy àáppëêtíítëê.</w:t>
       </w:r>
       <w:r>
         <w:rPr>
@@ -936,7 +936,7 @@
           <w:cs w:val="0"/>
           <w:lang w:val="es-ES" w:eastAsia="zh-TW" w:bidi="ar-SA"/>
         </w:rPr>
-        <w:t>Éxcîïtéëd îït häæstîïly äæn päæstúûréë îït òóbséërvéë.</w:t>
+        <w:t>Èxcïïtèëd ïït hããstïïly ããn pããstýûrèë ïït ôõbsèërvèë.</w:t>
       </w:r>
       <w:r>
         <w:rPr>
@@ -1010,7 +1010,7 @@
           <w:cs w:val="0"/>
           <w:lang w:val="es-ES" w:eastAsia="zh-TW" w:bidi="ar-SA"/>
         </w:rPr>
-        <w:t>Snùúg hâänd hóów dâäréë héëréë tóóóó.</w:t>
+        <w:t>Snûýg häánd hôöw däárëè hëèrëè tôöôö.</w:t>
       </w:r>
       <w:bookmarkStart w:id="0" w:name="_GoBack"/>
       <w:bookmarkEnd w:id="0"/>
